--- a/Tests/Test Data/docx/twofootnotes.docx
+++ b/Tests/Test Data/docx/twofootnotes.docx
@@ -43,7 +43,6 @@
   <w:footnote w:id="3">
     <w:p>
       <w:r>
-        <w:rPr/>
         <w:footnoteRef/>
       </w:r>
       <w:r>
@@ -54,7 +53,6 @@
   <w:footnote w:id="2">
     <w:p>
       <w:r>
-        <w:rPr/>
         <w:footnoteRef/>
       </w:r>
       <w:r>
